--- a/Informacje gdzie co jest do gui.docx
+++ b/Informacje gdzie co jest do gui.docx
@@ -1,6 +1,6 @@
 
 <file path=word/document.xml><?xml version="1.0" encoding="utf-8"?>
-<w:document xmlns:wpc="http://schemas.microsoft.com/office/word/2010/wordprocessingCanvas" xmlns:cx="http://schemas.microsoft.com/office/drawing/2014/chartex" xmlns:cx1="http://schemas.microsoft.com/office/drawing/2015/9/8/chartex" xmlns:cx2="http://schemas.microsoft.com/office/drawing/2015/10/21/chartex" xmlns:cx3="http://schemas.microsoft.com/office/drawing/2016/5/9/chartex" xmlns:cx4="http://schemas.microsoft.com/office/drawing/2016/5/10/chartex" xmlns:cx5="http://schemas.microsoft.com/office/drawing/2016/5/11/chartex" xmlns:cx6="http://schemas.microsoft.com/office/drawing/2016/5/12/chartex" xmlns:cx7="http://schemas.microsoft.com/office/drawing/2016/5/13/chartex" xmlns:cx8="http://schemas.microsoft.com/office/drawing/2016/5/14/chartex" xmlns:mc="http://schemas.openxmlformats.org/markup-compatibility/2006" xmlns:aink="http://schemas.microsoft.com/office/drawing/2016/ink" xmlns:am3d="http://schemas.microsoft.com/office/drawing/2017/model3d" xmlns:o="urn:schemas-microsoft-com:office:office" xmlns:r="http://schemas.openxmlformats.org/officeDocument/2006/relationships" xmlns:m="http://schemas.openxmlformats.org/officeDocument/2006/math" xmlns:v="urn:schemas-microsoft-com:vml" xmlns:wp14="http://schemas.microsoft.com/office/word/2010/wordprocessingDrawing" xmlns:wp="http://schemas.openxmlformats.org/drawingml/2006/wordprocessingDrawing" xmlns:w10="urn:schemas-microsoft-com:office:word" xmlns:w="http://schemas.openxmlformats.org/wordprocessingml/2006/main" xmlns:w14="http://schemas.microsoft.com/office/word/2010/wordml" xmlns:w15="http://schemas.microsoft.com/office/word/2012/wordml" xmlns:w16cex="http://schemas.microsoft.com/office/word/2018/wordml/cex" xmlns:w16cid="http://schemas.microsoft.com/office/word/2016/wordml/cid" xmlns:w16="http://schemas.microsoft.com/office/word/2018/wordml" xmlns:w16sdtdh="http://schemas.microsoft.com/office/word/2020/wordml/sdtdatahash" xmlns:w16se="http://schemas.microsoft.com/office/word/2015/wordml/symex" xmlns:wpg="http://schemas.microsoft.com/office/word/2010/wordprocessingGroup" xmlns:wpi="http://schemas.microsoft.com/office/word/2010/wordprocessingInk" xmlns:wne="http://schemas.microsoft.com/office/word/2006/wordml" xmlns:wps="http://schemas.microsoft.com/office/word/2010/wordprocessingShape" mc:Ignorable="w14 w15 w16se w16cid w16 w16cex w16sdtdh wp14">
+<w:document xmlns:wpc="http://schemas.microsoft.com/office/word/2010/wordprocessingCanvas" xmlns:cx="http://schemas.microsoft.com/office/drawing/2014/chartex" xmlns:mc="http://schemas.openxmlformats.org/markup-compatibility/2006" xmlns:o="urn:schemas-microsoft-com:office:office" xmlns:r="http://schemas.openxmlformats.org/officeDocument/2006/relationships" xmlns:m="http://schemas.openxmlformats.org/officeDocument/2006/math" xmlns:v="urn:schemas-microsoft-com:vml" xmlns:wp14="http://schemas.microsoft.com/office/word/2010/wordprocessingDrawing" xmlns:wp="http://schemas.openxmlformats.org/drawingml/2006/wordprocessingDrawing" xmlns:w10="urn:schemas-microsoft-com:office:word" xmlns:w="http://schemas.openxmlformats.org/wordprocessingml/2006/main" xmlns:w14="http://schemas.microsoft.com/office/word/2010/wordml" xmlns:w15="http://schemas.microsoft.com/office/word/2012/wordml" xmlns:w16se="http://schemas.microsoft.com/office/word/2015/wordml/symex" xmlns:wpg="http://schemas.microsoft.com/office/word/2010/wordprocessingGroup" xmlns:wpi="http://schemas.microsoft.com/office/word/2010/wordprocessingInk" xmlns:wne="http://schemas.microsoft.com/office/word/2006/wordml" xmlns:wps="http://schemas.microsoft.com/office/word/2010/wordprocessingShape" mc:Ignorable="w14 w15 w16se wp14">
   <w:body>
     <w:p>
       <w:r>
@@ -56,7 +56,15 @@
             <w:tcW w:w="3020" w:type="dxa"/>
           </w:tcPr>
           <w:p>
-            <w:r>
+            <w:pPr>
+              <w:rPr>
+                <w:highlight w:val="green"/>
+              </w:rPr>
+            </w:pPr>
+            <w:r>
+              <w:rPr>
+                <w:highlight w:val="green"/>
+              </w:rPr>
               <w:t>CAL  - ilość kalorii do zjedzenia w ciągu dnia</w:t>
             </w:r>
           </w:p>
@@ -66,7 +74,15 @@
             <w:tcW w:w="3021" w:type="dxa"/>
           </w:tcPr>
           <w:p>
-            <w:r>
+            <w:pPr>
+              <w:rPr>
+                <w:highlight w:val="green"/>
+              </w:rPr>
+            </w:pPr>
+            <w:r>
+              <w:rPr>
+                <w:highlight w:val="green"/>
+              </w:rPr>
               <w:t>Wartość wpisana ręcznie wstępnie jest 3000 (można to zmienić)</w:t>
             </w:r>
           </w:p>
@@ -76,7 +92,15 @@
             <w:tcW w:w="3021" w:type="dxa"/>
           </w:tcPr>
           <w:p>
-            <w:r>
+            <w:pPr>
+              <w:rPr>
+                <w:highlight w:val="green"/>
+              </w:rPr>
+            </w:pPr>
+            <w:r>
+              <w:rPr>
+                <w:highlight w:val="green"/>
+              </w:rPr>
               <w:t>25</w:t>
             </w:r>
           </w:p>
@@ -88,12 +112,23 @@
             <w:tcW w:w="3020" w:type="dxa"/>
           </w:tcPr>
           <w:p>
+            <w:pPr>
+              <w:rPr>
+                <w:highlight w:val="yellow"/>
+              </w:rPr>
+            </w:pPr>
             <w:proofErr w:type="spellStart"/>
             <w:r>
+              <w:rPr>
+                <w:highlight w:val="yellow"/>
+              </w:rPr>
               <w:t>Lista_priorytetów</w:t>
             </w:r>
             <w:proofErr w:type="spellEnd"/>
             <w:r>
+              <w:rPr>
+                <w:highlight w:val="yellow"/>
+              </w:rPr>
               <w:t xml:space="preserve"> – lista do której wpisujesz priorytety w konwencji </w:t>
             </w:r>
           </w:p>
@@ -103,7 +138,15 @@
             <w:tcW w:w="3021" w:type="dxa"/>
           </w:tcPr>
           <w:p>
-            <w:r>
+            <w:pPr>
+              <w:rPr>
+                <w:highlight w:val="yellow"/>
+              </w:rPr>
+            </w:pPr>
+            <w:r>
+              <w:rPr>
+                <w:highlight w:val="yellow"/>
+              </w:rPr>
               <w:t>[‘data’, ‘danie’, pora dnia]</w:t>
             </w:r>
           </w:p>
@@ -113,7 +156,15 @@
             <w:tcW w:w="3021" w:type="dxa"/>
           </w:tcPr>
           <w:p>
-            <w:r>
+            <w:pPr>
+              <w:rPr>
+                <w:highlight w:val="yellow"/>
+              </w:rPr>
+            </w:pPr>
+            <w:r>
+              <w:rPr>
+                <w:highlight w:val="yellow"/>
+              </w:rPr>
               <w:t xml:space="preserve">29/30 </w:t>
             </w:r>
           </w:p>
@@ -145,26 +196,62 @@
             <w:tcW w:w="3021" w:type="dxa"/>
           </w:tcPr>
           <w:p>
+            <w:pPr>
+              <w:rPr>
+                <w:lang w:val="en-GB"/>
+              </w:rPr>
+            </w:pPr>
             <w:proofErr w:type="spellStart"/>
             <w:r>
+              <w:rPr>
+                <w:lang w:val="en-GB"/>
+              </w:rPr>
               <w:t>Week_set</w:t>
             </w:r>
             <w:proofErr w:type="spellEnd"/>
             <w:r>
+              <w:rPr>
+                <w:lang w:val="en-GB"/>
+              </w:rPr>
               <w:t xml:space="preserve"> – set</w:t>
             </w:r>
           </w:p>
           <w:p>
+            <w:pPr>
+              <w:rPr>
+                <w:lang w:val="en-GB"/>
+              </w:rPr>
+            </w:pPr>
             <w:proofErr w:type="spellStart"/>
             <w:r>
+              <w:rPr>
+                <w:lang w:val="en-GB"/>
+              </w:rPr>
               <w:t>Week_set_tabu_product</w:t>
             </w:r>
             <w:proofErr w:type="spellEnd"/>
             <w:r>
-              <w:t xml:space="preserve"> – produkt</w:t>
-            </w:r>
-          </w:p>
-          <w:p/>
+              <w:rPr>
+                <w:lang w:val="en-GB"/>
+              </w:rPr>
+              <w:t xml:space="preserve"> – </w:t>
+            </w:r>
+            <w:proofErr w:type="spellStart"/>
+            <w:r>
+              <w:rPr>
+                <w:lang w:val="en-GB"/>
+              </w:rPr>
+              <w:t>produkt</w:t>
+            </w:r>
+            <w:proofErr w:type="spellEnd"/>
+          </w:p>
+          <w:p>
+            <w:pPr>
+              <w:rPr>
+                <w:lang w:val="en-GB"/>
+              </w:rPr>
+            </w:pPr>
+          </w:p>
           <w:p>
             <w:r>
               <w:t>Trzeba do nich podać poniższe argumenty</w:t>
@@ -193,7 +280,15 @@
             <w:tcW w:w="3020" w:type="dxa"/>
           </w:tcPr>
           <w:p>
-            <w:r>
+            <w:pPr>
+              <w:rPr>
+                <w:highlight w:val="green"/>
+              </w:rPr>
+            </w:pPr>
+            <w:r>
+              <w:rPr>
+                <w:highlight w:val="green"/>
+              </w:rPr>
               <w:t>Lodówka – baza testowana trzeba kilka baz przygotować</w:t>
             </w:r>
           </w:p>
@@ -203,7 +298,15 @@
             <w:tcW w:w="3021" w:type="dxa"/>
           </w:tcPr>
           <w:p>
-            <w:r>
+            <w:pPr>
+              <w:rPr>
+                <w:highlight w:val="green"/>
+              </w:rPr>
+            </w:pPr>
+            <w:r>
+              <w:rPr>
+                <w:highlight w:val="green"/>
+              </w:rPr>
               <w:t>1 parametr funkcji tabu obu metod</w:t>
             </w:r>
           </w:p>
@@ -221,18 +324,40 @@
             <w:tcW w:w="3020" w:type="dxa"/>
           </w:tcPr>
           <w:p>
-            <w:r>
+            <w:pPr>
+              <w:rPr>
+                <w:highlight w:val="yellow"/>
+              </w:rPr>
+            </w:pPr>
+            <w:r>
+              <w:rPr>
+                <w:highlight w:val="yellow"/>
+              </w:rPr>
               <w:t xml:space="preserve">Ilość iteracji ilość iteracji jednego dnia </w:t>
             </w:r>
           </w:p>
-          <w:p/>
-        </w:tc>
-        <w:tc>
-          <w:tcPr>
-            <w:tcW w:w="3021" w:type="dxa"/>
-          </w:tcPr>
-          <w:p>
-            <w:r>
+          <w:p>
+            <w:pPr>
+              <w:rPr>
+                <w:highlight w:val="yellow"/>
+              </w:rPr>
+            </w:pPr>
+          </w:p>
+        </w:tc>
+        <w:tc>
+          <w:tcPr>
+            <w:tcW w:w="3021" w:type="dxa"/>
+          </w:tcPr>
+          <w:p>
+            <w:pPr>
+              <w:rPr>
+                <w:highlight w:val="yellow"/>
+              </w:rPr>
+            </w:pPr>
+            <w:r>
+              <w:rPr>
+                <w:highlight w:val="yellow"/>
+              </w:rPr>
               <w:t>2 parametr funkcji tabu obu metod</w:t>
             </w:r>
           </w:p>
@@ -250,15 +375,29 @@
             <w:tcW w:w="3020" w:type="dxa"/>
           </w:tcPr>
           <w:p>
-            <w:r>
+            <w:pPr>
+              <w:rPr>
+                <w:highlight w:val="yellow"/>
+              </w:rPr>
+            </w:pPr>
+            <w:r>
+              <w:rPr>
+                <w:highlight w:val="yellow"/>
+              </w:rPr>
               <w:t xml:space="preserve">Tabu produkt – na ile blokujemy tabu – mówi o na jak długo </w:t>
             </w:r>
             <w:proofErr w:type="spellStart"/>
             <w:r>
+              <w:rPr>
+                <w:highlight w:val="yellow"/>
+              </w:rPr>
               <w:t>bloko</w:t>
             </w:r>
             <w:proofErr w:type="spellEnd"/>
             <w:r>
+              <w:rPr>
+                <w:highlight w:val="yellow"/>
+              </w:rPr>
               <w:t xml:space="preserve">=ujemy produkt dać widełki od 1 – 15 chyba nie ma co dawać więcej (możesz dodać tą funkcjonalność lub nie </w:t>
             </w:r>
           </w:p>
@@ -268,15 +407,29 @@
             <w:tcW w:w="3021" w:type="dxa"/>
           </w:tcPr>
           <w:p>
-            <w:r>
+            <w:pPr>
+              <w:rPr>
+                <w:highlight w:val="yellow"/>
+              </w:rPr>
+            </w:pPr>
+            <w:r>
+              <w:rPr>
+                <w:highlight w:val="yellow"/>
+              </w:rPr>
               <w:t xml:space="preserve">3 </w:t>
             </w:r>
             <w:proofErr w:type="spellStart"/>
             <w:r>
+              <w:rPr>
+                <w:highlight w:val="yellow"/>
+              </w:rPr>
               <w:t>paremter</w:t>
             </w:r>
             <w:proofErr w:type="spellEnd"/>
             <w:r>
+              <w:rPr>
+                <w:highlight w:val="yellow"/>
+              </w:rPr>
               <w:t xml:space="preserve"> metody produkt</w:t>
             </w:r>
           </w:p>
@@ -294,18 +447,35 @@
             <w:tcW w:w="3020" w:type="dxa"/>
           </w:tcPr>
           <w:p>
-            <w:r>
+            <w:pPr>
+              <w:rPr>
+                <w:highlight w:val="yellow"/>
+              </w:rPr>
+            </w:pPr>
+            <w:r>
+              <w:rPr>
+                <w:highlight w:val="yellow"/>
+              </w:rPr>
               <w:t xml:space="preserve">Tabu set – na ile blokujemy </w:t>
             </w:r>
             <w:proofErr w:type="spellStart"/>
             <w:r>
+              <w:rPr>
+                <w:highlight w:val="yellow"/>
+              </w:rPr>
               <w:t>liste</w:t>
             </w:r>
             <w:proofErr w:type="spellEnd"/>
             <w:r>
+              <w:rPr>
+                <w:highlight w:val="yellow"/>
+              </w:rPr>
               <w:t xml:space="preserve"> – jaka długość jest listy tabu </w:t>
             </w:r>
             <w:r>
+              <w:rPr>
+                <w:highlight w:val="yellow"/>
+              </w:rPr>
               <w:t>ustawić że nie może być większa od ilości iteracji</w:t>
             </w:r>
           </w:p>
@@ -315,7 +485,15 @@
             <w:tcW w:w="3021" w:type="dxa"/>
           </w:tcPr>
           <w:p>
-            <w:r>
+            <w:pPr>
+              <w:rPr>
+                <w:highlight w:val="yellow"/>
+              </w:rPr>
+            </w:pPr>
+            <w:r>
+              <w:rPr>
+                <w:highlight w:val="yellow"/>
+              </w:rPr>
               <w:t>3 parametry metody set</w:t>
             </w:r>
           </w:p>
@@ -333,7 +511,15 @@
             <w:tcW w:w="3020" w:type="dxa"/>
           </w:tcPr>
           <w:p>
-            <w:r>
+            <w:pPr>
+              <w:rPr>
+                <w:highlight w:val="yellow"/>
+              </w:rPr>
+            </w:pPr>
+            <w:r>
+              <w:rPr>
+                <w:highlight w:val="yellow"/>
+              </w:rPr>
               <w:t>Wybór startu 0 -losowe 1- najlepsze</w:t>
             </w:r>
           </w:p>
@@ -343,7 +529,15 @@
             <w:tcW w:w="3021" w:type="dxa"/>
           </w:tcPr>
           <w:p>
-            <w:r>
+            <w:pPr>
+              <w:rPr>
+                <w:highlight w:val="yellow"/>
+              </w:rPr>
+            </w:pPr>
+            <w:r>
+              <w:rPr>
+                <w:highlight w:val="yellow"/>
+              </w:rPr>
               <w:t>4 parametr obu metod</w:t>
             </w:r>
           </w:p>
@@ -361,17 +555,41 @@
             <w:tcW w:w="3020" w:type="dxa"/>
           </w:tcPr>
           <w:p>
-            <w:r>
+            <w:pPr>
+              <w:rPr>
+                <w:highlight w:val="yellow"/>
+              </w:rPr>
+            </w:pPr>
+            <w:r>
+              <w:rPr>
+                <w:highlight w:val="yellow"/>
+              </w:rPr>
               <w:t>Metoda – wybór metody szukania sąsiadów 0 dokładna</w:t>
             </w:r>
           </w:p>
           <w:p>
-            <w:r>
+            <w:pPr>
+              <w:rPr>
+                <w:highlight w:val="yellow"/>
+              </w:rPr>
+            </w:pPr>
+            <w:r>
+              <w:rPr>
+                <w:highlight w:val="yellow"/>
+              </w:rPr>
               <w:t>1 losowa</w:t>
             </w:r>
           </w:p>
           <w:p>
-            <w:r>
+            <w:pPr>
+              <w:rPr>
+                <w:highlight w:val="yellow"/>
+              </w:rPr>
+            </w:pPr>
+            <w:r>
+              <w:rPr>
+                <w:highlight w:val="yellow"/>
+              </w:rPr>
               <w:t>2 losowa z priorytetami</w:t>
             </w:r>
           </w:p>
@@ -381,7 +599,15 @@
             <w:tcW w:w="3021" w:type="dxa"/>
           </w:tcPr>
           <w:p>
-            <w:r>
+            <w:pPr>
+              <w:rPr>
+                <w:highlight w:val="yellow"/>
+              </w:rPr>
+            </w:pPr>
+            <w:r>
+              <w:rPr>
+                <w:highlight w:val="yellow"/>
+              </w:rPr>
               <w:t>5 parametr obu metod</w:t>
             </w:r>
           </w:p>
@@ -622,15 +848,56 @@
         <w:shd w:val="clear" w:color="auto" w:fill="2B2B2B"/>
         <w:rPr>
           <w:color w:val="A9B7C6"/>
+          <w:lang w:val="en-GB"/>
         </w:rPr>
       </w:pPr>
-      <w:r>
-        <w:t xml:space="preserve">funkcja celu funkcja </w:t>
-      </w:r>
       <w:proofErr w:type="spellStart"/>
       <w:r>
         <w:rPr>
+          <w:lang w:val="en-GB"/>
+        </w:rPr>
+        <w:t>funkcja</w:t>
+      </w:r>
+      <w:proofErr w:type="spellEnd"/>
+      <w:r>
+        <w:rPr>
+          <w:lang w:val="en-GB"/>
+        </w:rPr>
+        <w:t xml:space="preserve"> </w:t>
+      </w:r>
+      <w:proofErr w:type="spellStart"/>
+      <w:r>
+        <w:rPr>
+          <w:lang w:val="en-GB"/>
+        </w:rPr>
+        <w:t>celu</w:t>
+      </w:r>
+      <w:proofErr w:type="spellEnd"/>
+      <w:r>
+        <w:rPr>
+          <w:lang w:val="en-GB"/>
+        </w:rPr>
+        <w:t xml:space="preserve"> </w:t>
+      </w:r>
+      <w:proofErr w:type="spellStart"/>
+      <w:r>
+        <w:rPr>
+          <w:lang w:val="en-GB"/>
+        </w:rPr>
+        <w:t>funkcja</w:t>
+      </w:r>
+      <w:proofErr w:type="spellEnd"/>
+      <w:r>
+        <w:rPr>
+          <w:lang w:val="en-GB"/>
+        </w:rPr>
+        <w:t xml:space="preserve"> </w:t>
+      </w:r>
+      <w:proofErr w:type="spellStart"/>
+      <w:r>
+        <w:rPr>
           <w:color w:val="A9B7C6"/>
+          <w:lang w:val="en-GB"/>
         </w:rPr>
         <w:t>counting_cash_to_spend_on_groceries</w:t>
       </w:r>
@@ -638,6 +905,7 @@
       <w:r>
         <w:rPr>
           <w:color w:val="A9B7C6"/>
+          <w:lang w:val="en-GB"/>
         </w:rPr>
         <w:t>(</w:t>
       </w:r>
@@ -645,6 +913,7 @@
       <w:r>
         <w:rPr>
           <w:color w:val="A9B7C6"/>
+          <w:lang w:val="en-GB"/>
         </w:rPr>
         <w:t>best_lista</w:t>
       </w:r>
@@ -652,6 +921,7 @@
       <w:r>
         <w:rPr>
           <w:color w:val="A9B7C6"/>
+          <w:lang w:val="en-GB"/>
         </w:rPr>
         <w:t>)</w:t>
       </w:r>
@@ -662,6 +932,7 @@
         <w:shd w:val="clear" w:color="auto" w:fill="2B2B2B"/>
         <w:rPr>
           <w:color w:val="A9B7C6"/>
+          <w:lang w:val="en-GB"/>
         </w:rPr>
       </w:pPr>
     </w:p>
@@ -919,21 +1190,16 @@
           <w:sz w:val="28"/>
           <w:szCs w:val="28"/>
         </w:rPr>
-        <w:t xml:space="preserve">Metoda losowa </w:t>
-      </w:r>
-      <w:r>
-        <w:rPr>
-          <w:sz w:val="28"/>
-          <w:szCs w:val="28"/>
-        </w:rPr>
-        <w:t xml:space="preserve">priorytetowa </w:t>
-      </w:r>
-      <w:r>
-        <w:rPr>
-          <w:sz w:val="28"/>
-          <w:szCs w:val="28"/>
-        </w:rPr>
-        <w:t>30-100 iteracji i 4-5 losowe albo 6-7</w:t>
+        <w:t>Metoda losowa prio</w:t>
+      </w:r>
+      <w:bookmarkStart w:id="0" w:name="_GoBack"/>
+      <w:bookmarkEnd w:id="0"/>
+      <w:r>
+        <w:rPr>
+          <w:sz w:val="28"/>
+          <w:szCs w:val="28"/>
+        </w:rPr>
+        <w:t>rytetowa 30-100 iteracji i 4-5 losowe albo 6-7</w:t>
       </w:r>
     </w:p>
     <w:p>
@@ -947,6 +1213,7 @@
         <w:rPr>
           <w:sz w:val="28"/>
           <w:szCs w:val="28"/>
+          <w:highlight w:val="green"/>
         </w:rPr>
         <w:lastRenderedPageBreak/>
         <w:t xml:space="preserve">Co do </w:t>
@@ -956,6 +1223,7 @@
         <w:rPr>
           <w:sz w:val="28"/>
           <w:szCs w:val="28"/>
+          <w:highlight w:val="green"/>
         </w:rPr>
         <w:t>gui</w:t>
       </w:r>
@@ -964,8 +1232,16 @@
         <w:rPr>
           <w:sz w:val="28"/>
           <w:szCs w:val="28"/>
-        </w:rPr>
-        <w:t xml:space="preserve"> fajnie jak byłby panel i można było też wczytywać wybrane przez użytkownika lodówki aby były różne bazy początkowe </w:t>
+          <w:highlight w:val="green"/>
+        </w:rPr>
+        <w:t xml:space="preserve"> fajnie jak byłby panel i można było też wczytywać wybrane przez użytkownika lodówki aby były różne bazy początkowe</w:t>
+      </w:r>
+      <w:r>
+        <w:rPr>
+          <w:sz w:val="28"/>
+          <w:szCs w:val="28"/>
+        </w:rPr>
+        <w:t xml:space="preserve"> </w:t>
       </w:r>
     </w:p>
     <w:p>
@@ -1011,7 +1287,7 @@
 </file>
 
 <file path=word/styles.xml><?xml version="1.0" encoding="utf-8"?>
-<w:styles xmlns:mc="http://schemas.openxmlformats.org/markup-compatibility/2006" xmlns:r="http://schemas.openxmlformats.org/officeDocument/2006/relationships" xmlns:w="http://schemas.openxmlformats.org/wordprocessingml/2006/main" xmlns:w14="http://schemas.microsoft.com/office/word/2010/wordml" xmlns:w15="http://schemas.microsoft.com/office/word/2012/wordml" xmlns:w16cex="http://schemas.microsoft.com/office/word/2018/wordml/cex" xmlns:w16cid="http://schemas.microsoft.com/office/word/2016/wordml/cid" xmlns:w16="http://schemas.microsoft.com/office/word/2018/wordml" xmlns:w16sdtdh="http://schemas.microsoft.com/office/word/2020/wordml/sdtdatahash" xmlns:w16se="http://schemas.microsoft.com/office/word/2015/wordml/symex" mc:Ignorable="w14 w15 w16se w16cid w16 w16cex w16sdtdh">
+<w:styles xmlns:mc="http://schemas.openxmlformats.org/markup-compatibility/2006" xmlns:r="http://schemas.openxmlformats.org/officeDocument/2006/relationships" xmlns:w="http://schemas.openxmlformats.org/wordprocessingml/2006/main" xmlns:w14="http://schemas.microsoft.com/office/word/2010/wordml" xmlns:w15="http://schemas.microsoft.com/office/word/2012/wordml" xmlns:w16se="http://schemas.microsoft.com/office/word/2015/wordml/symex" mc:Ignorable="w14 w15 w16se">
   <w:docDefaults>
     <w:rPrDefault>
       <w:rPr>
@@ -1027,7 +1303,7 @@
       </w:pPr>
     </w:pPrDefault>
   </w:docDefaults>
-  <w:latentStyles w:defLockedState="0" w:defUIPriority="99" w:defSemiHidden="0" w:defUnhideWhenUsed="0" w:defQFormat="0" w:count="376">
+  <w:latentStyles w:defLockedState="0" w:defUIPriority="99" w:defSemiHidden="0" w:defUnhideWhenUsed="0" w:defQFormat="0" w:count="371">
     <w:lsdException w:name="Normal" w:uiPriority="0" w:qFormat="1"/>
     <w:lsdException w:name="heading 1" w:uiPriority="9" w:qFormat="1"/>
     <w:lsdException w:name="heading 2" w:semiHidden="1" w:uiPriority="9" w:unhideWhenUsed="1" w:qFormat="1"/>
@@ -1399,11 +1675,6 @@
     <w:lsdException w:name="List Table 5 Dark Accent 6" w:uiPriority="50"/>
     <w:lsdException w:name="List Table 6 Colorful Accent 6" w:uiPriority="51"/>
     <w:lsdException w:name="List Table 7 Colorful Accent 6" w:uiPriority="52"/>
-    <w:lsdException w:name="Mention" w:semiHidden="1" w:unhideWhenUsed="1"/>
-    <w:lsdException w:name="Smart Hyperlink" w:semiHidden="1" w:unhideWhenUsed="1"/>
-    <w:lsdException w:name="Hashtag" w:semiHidden="1" w:unhideWhenUsed="1"/>
-    <w:lsdException w:name="Unresolved Mention" w:semiHidden="1" w:unhideWhenUsed="1"/>
-    <w:lsdException w:name="Smart Link" w:semiHidden="1" w:unhideWhenUsed="1"/>
   </w:latentStyles>
   <w:style w:type="paragraph" w:default="1" w:styleId="Normalny">
     <w:name w:val="Normal"/>
